--- a/Notes & Figures/Introduction.docx
+++ b/Notes & Figures/Introduction.docx
@@ -105,23 +105,39 @@
           <w:sz w:val="24"/>
           <w:szCs w:val="24"/>
         </w:rPr>
-        <w:t>, self-inflicted injuries from scratching, irritation and inflammation, allergic reactions, and blood loss.</w:t>
-      </w:r>
-      <w:r>
-        <w:rPr>
-          <w:rFonts w:ascii="Times New Roman" w:hAnsi="Times New Roman" w:cs="Times New Roman"/>
-          <w:sz w:val="24"/>
-          <w:szCs w:val="24"/>
-        </w:rPr>
-        <w:t xml:space="preserve"> In Nigeria, </w:t>
-      </w:r>
-      <w:r>
-        <w:rPr>
-          <w:rFonts w:ascii="Times New Roman" w:hAnsi="Times New Roman" w:cs="Times New Roman"/>
-          <w:sz w:val="24"/>
-          <w:szCs w:val="24"/>
-        </w:rPr>
-        <w:t>ticks</w:t>
+        <w:t>, self-inflicted injuries from scratching, irritation and in</w:t>
+      </w:r>
+      <w:r>
+        <w:rPr>
+          <w:rFonts w:ascii="Times New Roman" w:hAnsi="Times New Roman" w:cs="Times New Roman"/>
+          <w:sz w:val="24"/>
+          <w:szCs w:val="24"/>
+        </w:rPr>
+        <w:t xml:space="preserve">flammation, allergic reactions, </w:t>
+      </w:r>
+      <w:r>
+        <w:rPr>
+          <w:rFonts w:ascii="Times New Roman" w:hAnsi="Times New Roman" w:cs="Times New Roman"/>
+          <w:sz w:val="24"/>
+          <w:szCs w:val="24"/>
+        </w:rPr>
+        <w:t xml:space="preserve">blood </w:t>
+      </w:r>
+      <w:r>
+        <w:rPr>
+          <w:rFonts w:ascii="Times New Roman" w:hAnsi="Times New Roman" w:cs="Times New Roman"/>
+          <w:sz w:val="24"/>
+          <w:szCs w:val="24"/>
+        </w:rPr>
+        <w:t xml:space="preserve">and in turn weight </w:t>
+      </w:r>
+      <w:r>
+        <w:rPr>
+          <w:rFonts w:ascii="Times New Roman" w:hAnsi="Times New Roman" w:cs="Times New Roman"/>
+          <w:sz w:val="24"/>
+          <w:szCs w:val="24"/>
+        </w:rPr>
+        <w:t>loss.</w:t>
       </w:r>
       <w:r>
         <w:rPr>
@@ -137,6 +153,30 @@
           <w:sz w:val="24"/>
           <w:szCs w:val="24"/>
         </w:rPr>
+        <w:t>T</w:t>
+      </w:r>
+      <w:r>
+        <w:rPr>
+          <w:rFonts w:ascii="Times New Roman" w:hAnsi="Times New Roman" w:cs="Times New Roman"/>
+          <w:sz w:val="24"/>
+          <w:szCs w:val="24"/>
+        </w:rPr>
+        <w:t>icks</w:t>
+      </w:r>
+      <w:r>
+        <w:rPr>
+          <w:rFonts w:ascii="Times New Roman" w:hAnsi="Times New Roman" w:cs="Times New Roman"/>
+          <w:sz w:val="24"/>
+          <w:szCs w:val="24"/>
+        </w:rPr>
+        <w:t xml:space="preserve"> </w:t>
+      </w:r>
+      <w:r>
+        <w:rPr>
+          <w:rFonts w:ascii="Times New Roman" w:hAnsi="Times New Roman" w:cs="Times New Roman"/>
+          <w:sz w:val="24"/>
+          <w:szCs w:val="24"/>
+        </w:rPr>
         <w:t>have</w:t>
       </w:r>
       <w:r>
@@ -248,6 +288,151 @@
           <w:szCs w:val="24"/>
         </w:rPr>
         <w:t>.</w:t>
+      </w:r>
+      <w:r>
+        <w:rPr>
+          <w:rFonts w:ascii="Times New Roman" w:hAnsi="Times New Roman" w:cs="Times New Roman"/>
+          <w:sz w:val="24"/>
+          <w:szCs w:val="24"/>
+        </w:rPr>
+        <w:t xml:space="preserve"> </w:t>
+      </w:r>
+      <w:r>
+        <w:rPr>
+          <w:rFonts w:ascii="Times New Roman" w:hAnsi="Times New Roman" w:cs="Times New Roman"/>
+          <w:sz w:val="24"/>
+          <w:szCs w:val="24"/>
+        </w:rPr>
+        <w:t xml:space="preserve">In West Africa, </w:t>
+      </w:r>
+      <w:proofErr w:type="spellStart"/>
+      <w:r>
+        <w:rPr>
+          <w:rFonts w:ascii="Times New Roman" w:hAnsi="Times New Roman" w:cs="Times New Roman"/>
+          <w:i/>
+          <w:sz w:val="24"/>
+          <w:szCs w:val="24"/>
+        </w:rPr>
+        <w:t>Amblyomma</w:t>
+      </w:r>
+      <w:proofErr w:type="spellEnd"/>
+      <w:r>
+        <w:rPr>
+          <w:rFonts w:ascii="Times New Roman" w:hAnsi="Times New Roman" w:cs="Times New Roman"/>
+          <w:i/>
+          <w:sz w:val="24"/>
+          <w:szCs w:val="24"/>
+        </w:rPr>
+        <w:t xml:space="preserve"> </w:t>
+      </w:r>
+      <w:proofErr w:type="spellStart"/>
+      <w:r>
+        <w:rPr>
+          <w:rFonts w:ascii="Times New Roman" w:hAnsi="Times New Roman" w:cs="Times New Roman"/>
+          <w:i/>
+          <w:sz w:val="24"/>
+          <w:szCs w:val="24"/>
+        </w:rPr>
+        <w:t>variegatum</w:t>
+      </w:r>
+      <w:proofErr w:type="spellEnd"/>
+      <w:r>
+        <w:rPr>
+          <w:rFonts w:ascii="Times New Roman" w:hAnsi="Times New Roman" w:cs="Times New Roman"/>
+          <w:sz w:val="24"/>
+          <w:szCs w:val="24"/>
+        </w:rPr>
+        <w:t xml:space="preserve"> and </w:t>
+      </w:r>
+      <w:proofErr w:type="spellStart"/>
+      <w:r>
+        <w:rPr>
+          <w:rFonts w:ascii="Times New Roman" w:hAnsi="Times New Roman" w:cs="Times New Roman"/>
+          <w:i/>
+          <w:sz w:val="24"/>
+          <w:szCs w:val="24"/>
+        </w:rPr>
+        <w:t>Rhipicephalus</w:t>
+      </w:r>
+      <w:proofErr w:type="spellEnd"/>
+      <w:r>
+        <w:rPr>
+          <w:rFonts w:ascii="Times New Roman" w:hAnsi="Times New Roman" w:cs="Times New Roman"/>
+          <w:i/>
+          <w:sz w:val="24"/>
+          <w:szCs w:val="24"/>
+        </w:rPr>
+        <w:t>.</w:t>
+      </w:r>
+      <w:r>
+        <w:rPr>
+          <w:rFonts w:ascii="Times New Roman" w:hAnsi="Times New Roman" w:cs="Times New Roman"/>
+          <w:i/>
+          <w:sz w:val="24"/>
+          <w:szCs w:val="24"/>
+        </w:rPr>
+        <w:t xml:space="preserve"> </w:t>
+      </w:r>
+      <w:proofErr w:type="spellStart"/>
+      <w:r>
+        <w:rPr>
+          <w:rFonts w:ascii="Times New Roman" w:hAnsi="Times New Roman" w:cs="Times New Roman"/>
+          <w:i/>
+          <w:sz w:val="24"/>
+          <w:szCs w:val="24"/>
+        </w:rPr>
+        <w:t>microplus</w:t>
+      </w:r>
+      <w:proofErr w:type="spellEnd"/>
+      <w:r>
+        <w:rPr>
+          <w:rFonts w:ascii="Times New Roman" w:hAnsi="Times New Roman" w:cs="Times New Roman"/>
+          <w:sz w:val="24"/>
+          <w:szCs w:val="24"/>
+        </w:rPr>
+        <w:t xml:space="preserve"> are </w:t>
+      </w:r>
+      <w:r>
+        <w:rPr>
+          <w:rFonts w:ascii="Times New Roman" w:hAnsi="Times New Roman" w:cs="Times New Roman"/>
+          <w:sz w:val="24"/>
+          <w:szCs w:val="24"/>
+        </w:rPr>
+        <w:t xml:space="preserve">among </w:t>
+      </w:r>
+      <w:r>
+        <w:rPr>
+          <w:rFonts w:ascii="Times New Roman" w:hAnsi="Times New Roman" w:cs="Times New Roman"/>
+          <w:sz w:val="24"/>
+          <w:szCs w:val="24"/>
+        </w:rPr>
+        <w:t>the most prevalent tick species of economic importance (</w:t>
+      </w:r>
+      <w:proofErr w:type="spellStart"/>
+      <w:r>
+        <w:rPr>
+          <w:rFonts w:ascii="Times New Roman" w:hAnsi="Times New Roman" w:cs="Times New Roman"/>
+          <w:sz w:val="24"/>
+          <w:szCs w:val="24"/>
+        </w:rPr>
+        <w:t>Heylen</w:t>
+      </w:r>
+      <w:proofErr w:type="spellEnd"/>
+      <w:r>
+        <w:rPr>
+          <w:rFonts w:ascii="Times New Roman" w:hAnsi="Times New Roman" w:cs="Times New Roman"/>
+          <w:sz w:val="24"/>
+          <w:szCs w:val="24"/>
+        </w:rPr>
+        <w:t xml:space="preserve"> et al., 2023).</w:t>
+      </w:r>
+      <w:r>
+        <w:rPr>
+          <w:rFonts w:ascii="Times New Roman" w:hAnsi="Times New Roman" w:cs="Times New Roman"/>
+          <w:sz w:val="24"/>
+          <w:szCs w:val="24"/>
+        </w:rPr>
+        <w:t xml:space="preserve"> </w:t>
       </w:r>
     </w:p>
     <w:p>
@@ -266,79 +451,118 @@
           <w:sz w:val="24"/>
           <w:szCs w:val="24"/>
         </w:rPr>
-        <w:t xml:space="preserve">In the southwest region of Nigeria, most of the cattle consumed are raised in the northern part of the country. These cattle are brought in from various northern states and occasionally from </w:t>
-      </w:r>
-      <w:r>
-        <w:rPr>
-          <w:rFonts w:ascii="Times New Roman" w:hAnsi="Times New Roman" w:cs="Times New Roman"/>
-          <w:sz w:val="24"/>
-          <w:szCs w:val="24"/>
-        </w:rPr>
-        <w:t>neighbouring</w:t>
-      </w:r>
-      <w:r>
-        <w:rPr>
-          <w:rFonts w:ascii="Times New Roman" w:hAnsi="Times New Roman" w:cs="Times New Roman"/>
-          <w:sz w:val="24"/>
-          <w:szCs w:val="24"/>
-        </w:rPr>
-        <w:t xml:space="preserve"> countries like Niger and Chad. Cattle </w:t>
-      </w:r>
-      <w:r>
-        <w:rPr>
-          <w:rFonts w:ascii="Times New Roman" w:hAnsi="Times New Roman" w:cs="Times New Roman"/>
-          <w:sz w:val="24"/>
-          <w:szCs w:val="24"/>
-        </w:rPr>
-        <w:t xml:space="preserve">are a source of meat, hides and milk </w:t>
-      </w:r>
-      <w:r>
-        <w:rPr>
-          <w:rFonts w:ascii="Times New Roman" w:hAnsi="Times New Roman" w:cs="Times New Roman"/>
-          <w:sz w:val="24"/>
-          <w:szCs w:val="24"/>
-        </w:rPr>
-        <w:t xml:space="preserve">in these areas. In Nigeria and much of Sub-Saharan Africa, cattle also hold social significance, symbolizing status and playing a part in </w:t>
-      </w:r>
-      <w:r>
-        <w:rPr>
-          <w:rFonts w:ascii="Times New Roman" w:hAnsi="Times New Roman" w:cs="Times New Roman"/>
-          <w:sz w:val="24"/>
-          <w:szCs w:val="24"/>
-        </w:rPr>
-        <w:t>cultural and religious</w:t>
-      </w:r>
-      <w:r>
-        <w:rPr>
-          <w:rFonts w:ascii="Times New Roman" w:hAnsi="Times New Roman" w:cs="Times New Roman"/>
-          <w:sz w:val="24"/>
-          <w:szCs w:val="24"/>
-        </w:rPr>
-        <w:t xml:space="preserve"> practices. </w:t>
-      </w:r>
-      <w:r>
-        <w:rPr>
-          <w:rFonts w:ascii="Times New Roman" w:hAnsi="Times New Roman" w:cs="Times New Roman"/>
-          <w:sz w:val="24"/>
-          <w:szCs w:val="24"/>
-        </w:rPr>
-        <w:t>C</w:t>
-      </w:r>
-      <w:r>
-        <w:rPr>
-          <w:rFonts w:ascii="Times New Roman" w:hAnsi="Times New Roman" w:cs="Times New Roman"/>
-          <w:sz w:val="24"/>
-          <w:szCs w:val="24"/>
-        </w:rPr>
-        <w:t xml:space="preserve">attle farming in rural areas is vital, supporting diverse livelihoods and offering alternative ways to </w:t>
-      </w:r>
-      <w:r>
-        <w:rPr>
-          <w:rFonts w:ascii="Times New Roman" w:hAnsi="Times New Roman" w:cs="Times New Roman"/>
-          <w:sz w:val="24"/>
-          <w:szCs w:val="24"/>
-        </w:rPr>
-        <w:t>make money.</w:t>
+        <w:t xml:space="preserve">The life stage of a tick is known to cause similar but different levels of effect on their hosts. Ticks are vectors of diseases of and their transmission potential has been found to differ by life stage. Adult ticks are generally bigger than their nymphal counterparts which would take up more blood from the host and cause significantly more discomfort to it. This is the case for the sexes of ticks. Female and male ticks have been observed to contain slightly too widely different microbiota, causing different levels of disease infliction to their host. Furthermore, </w:t>
+      </w:r>
+      <w:r>
+        <w:rPr>
+          <w:rFonts w:ascii="Times New Roman" w:hAnsi="Times New Roman" w:cs="Times New Roman"/>
+          <w:sz w:val="24"/>
+          <w:szCs w:val="24"/>
+        </w:rPr>
+        <w:t>Female ticks are more likely to cause significant damage to the host due to their large feeding sites, which can lead to irritation, inflammation, and secondary infections</w:t>
+      </w:r>
+      <w:r>
+        <w:rPr>
+          <w:rFonts w:ascii="Times New Roman" w:hAnsi="Times New Roman" w:cs="Times New Roman"/>
+          <w:sz w:val="24"/>
+          <w:szCs w:val="24"/>
+        </w:rPr>
+        <w:t xml:space="preserve"> </w:t>
+      </w:r>
+      <w:r>
+        <w:rPr>
+          <w:rFonts w:ascii="Times New Roman" w:hAnsi="Times New Roman" w:cs="Times New Roman"/>
+          <w:sz w:val="24"/>
+          <w:szCs w:val="24"/>
+        </w:rPr>
+        <w:fldChar w:fldCharType="begin"/>
+      </w:r>
+      <w:r>
+        <w:rPr>
+          <w:rFonts w:ascii="Times New Roman" w:hAnsi="Times New Roman" w:cs="Times New Roman"/>
+          <w:sz w:val="24"/>
+          <w:szCs w:val="24"/>
+        </w:rPr>
+        <w:instrText xml:space="preserve"> ADDIN ZOTERO_ITEM CSL_CITATION {"citationID":"oogn7LvL","properties":{"formattedCitation":"(Van Treuren et al., 2015)","plainCitation":"(Van Treuren et al., 2015)","noteIndex":0},"citationItems":[{"id":288,"uris":["http://zotero.org/users/local/2SZ24aKb/items/Y7D9IIKB"],"itemData":{"id":288,"type":"article-journal","abstract":"ABSTRACT\n            \n              Ixodes scapularis\n              is the principal vector of Lyme disease on the East Coast and in the upper Midwest regions of the United States, yet the tick is also present in the Southeast, where Lyme disease is absent or rare. A closely related species,\n              I. affinis\n              , also carries the pathogen in the South but does not seem to transmit it to humans. In order to better understand the geographic diversity of the tick, we analyzed the microbiota of 104 adult\n              I. scapularis\n              and 13 adult\n              I. affinis\n              ticks captured in 19 locations in South Carolina, North Carolina, Virginia, Connecticut, and New York. Initially, ticks from 4 sites were analyzed by 454 pyrosequencing. Subsequently, ticks from these sites plus 15 others were analyzed by sequencing with an Illumina MiSeq machine. By both analyses, the microbiomes of female ticks were significantly less diverse than those of male ticks. The dissimilarity between tick microbiomes increased with distance between sites, and the state in which a tick was collected could be inferred from its microbiota. The genus\n              Rickettsia\n              was prominent in all locations.\n              Borrelia\n              was also present in most locations and was present at especially high levels in one site in western Virginia. In contrast, members of the family\n              Enterobacteriaceae\n              were very common in North Carolina\n              I. scapularis\n              ticks but uncommon in\n              I. scapularis\n              ticks from other sites and in North Carolina\n              I. affinis\n              ticks. These data suggest substantial variations in the\n              Ixodes\n              microbiota in association with geography, species, and sex.","container-title":"Applied and Environmental Microbiology","DOI":"10.1128/AEM.01562-15","ISSN":"0099-2240, 1098-5336","issue":"18","journalAbbreviation":"Appl Environ Microbiol","language":"en","page":"6200-6209","source":"DOI.org (Crossref)","title":"Variation in the Microbiota of Ixodes Ticks with Regard to Geography, Species, and Sex","volume":"81","author":[{"family":"Van Treuren","given":"Will"},{"family":"Ponnusamy","given":"Loganathan"},{"family":"Brinkerhoff","given":"R. Jory"},{"family":"Gonzalez","given":"Antonio"},{"family":"Parobek","given":"Christian M."},{"family":"Juliano","given":"Jonathan J."},{"family":"Andreadis","given":"Theodore G."},{"family":"Falco","given":"Richard C."},{"family":"Ziegler","given":"Lorenza Beati"},{"family":"Hathaway","given":"Nicholas"},{"family":"Keeler","given":"Corinna"},{"family":"Emch","given":"Michael"},{"family":"Bailey","given":"Jeffrey A."},{"family":"Roe","given":"R. Michael"},{"family":"Apperson","given":"Charles S."},{"family":"Knight","given":"Rob"},{"family":"Meshnick","given":"Steven R."}],"editor":[{"family":"Goodrich-Blair","given":"H."}],"issued":{"date-parts":[["2015",9,15]]}}}],"schema":"https://github.com/citation-style-language/schema/raw/master/csl-citation.json"} </w:instrText>
+      </w:r>
+      <w:r>
+        <w:rPr>
+          <w:rFonts w:ascii="Times New Roman" w:hAnsi="Times New Roman" w:cs="Times New Roman"/>
+          <w:sz w:val="24"/>
+          <w:szCs w:val="24"/>
+        </w:rPr>
+        <w:fldChar w:fldCharType="separate"/>
+      </w:r>
+      <w:r>
+        <w:rPr>
+          <w:rFonts w:ascii="Times New Roman" w:hAnsi="Times New Roman" w:cs="Times New Roman"/>
+          <w:sz w:val="24"/>
+        </w:rPr>
+        <w:t xml:space="preserve">(Van </w:t>
+      </w:r>
+      <w:proofErr w:type="spellStart"/>
+      <w:r>
+        <w:rPr>
+          <w:rFonts w:ascii="Times New Roman" w:hAnsi="Times New Roman" w:cs="Times New Roman"/>
+          <w:sz w:val="24"/>
+        </w:rPr>
+        <w:t>Treuren</w:t>
+      </w:r>
+      <w:proofErr w:type="spellEnd"/>
+      <w:r>
+        <w:rPr>
+          <w:rFonts w:ascii="Times New Roman" w:hAnsi="Times New Roman" w:cs="Times New Roman"/>
+          <w:sz w:val="24"/>
+        </w:rPr>
+        <w:t xml:space="preserve"> et al., 2015)</w:t>
+      </w:r>
+      <w:r>
+        <w:rPr>
+          <w:rFonts w:ascii="Times New Roman" w:hAnsi="Times New Roman" w:cs="Times New Roman"/>
+          <w:sz w:val="24"/>
+          <w:szCs w:val="24"/>
+        </w:rPr>
+        <w:fldChar w:fldCharType="end"/>
+      </w:r>
+      <w:r>
+        <w:rPr>
+          <w:rFonts w:ascii="Times New Roman" w:hAnsi="Times New Roman" w:cs="Times New Roman"/>
+          <w:sz w:val="24"/>
+          <w:szCs w:val="24"/>
+        </w:rPr>
+        <w:t>.</w:t>
+      </w:r>
+      <w:r>
+        <w:rPr>
+          <w:rFonts w:ascii="Times New Roman" w:hAnsi="Times New Roman" w:cs="Times New Roman"/>
+          <w:sz w:val="24"/>
+          <w:szCs w:val="24"/>
+        </w:rPr>
+        <w:t xml:space="preserve"> Their larger numbers would intensify </w:t>
+      </w:r>
+      <w:r>
+        <w:rPr>
+          <w:rFonts w:ascii="Times New Roman" w:hAnsi="Times New Roman" w:cs="Times New Roman"/>
+          <w:sz w:val="24"/>
+          <w:szCs w:val="24"/>
+        </w:rPr>
+        <w:t xml:space="preserve">future tick infestations and </w:t>
+      </w:r>
+      <w:r>
+        <w:rPr>
+          <w:rFonts w:ascii="Times New Roman" w:hAnsi="Times New Roman" w:cs="Times New Roman"/>
+          <w:sz w:val="24"/>
+          <w:szCs w:val="24"/>
+        </w:rPr>
+        <w:t>increase</w:t>
+      </w:r>
+      <w:r>
+        <w:rPr>
+          <w:rFonts w:ascii="Times New Roman" w:hAnsi="Times New Roman" w:cs="Times New Roman"/>
+          <w:sz w:val="24"/>
+          <w:szCs w:val="24"/>
+        </w:rPr>
+        <w:t xml:space="preserve"> the potential for disease transmission.</w:t>
       </w:r>
     </w:p>
     <w:p>
@@ -357,125 +581,63 @@
           <w:sz w:val="24"/>
           <w:szCs w:val="24"/>
         </w:rPr>
-        <w:t xml:space="preserve">The attachment of ticks to the cattle ends up being of high economic loss for the farmers. They </w:t>
-      </w:r>
-      <w:bookmarkStart w:id="0" w:name="_GoBack"/>
-      <w:bookmarkEnd w:id="0"/>
-      <w:r>
-        <w:rPr>
-          <w:rFonts w:ascii="Times New Roman" w:hAnsi="Times New Roman" w:cs="Times New Roman"/>
-          <w:sz w:val="24"/>
-          <w:szCs w:val="24"/>
-        </w:rPr>
-        <w:t xml:space="preserve">have the capacity </w:t>
-      </w:r>
-      <w:r>
-        <w:rPr>
-          <w:rFonts w:ascii="Times New Roman" w:hAnsi="Times New Roman" w:cs="Times New Roman"/>
-          <w:sz w:val="24"/>
-          <w:szCs w:val="24"/>
-        </w:rPr>
-        <w:t>for</w:t>
-      </w:r>
-      <w:r>
-        <w:rPr>
-          <w:rFonts w:ascii="Times New Roman" w:hAnsi="Times New Roman" w:cs="Times New Roman"/>
-          <w:sz w:val="24"/>
-          <w:szCs w:val="24"/>
-        </w:rPr>
-        <w:t xml:space="preserve"> long-term attachment and would </w:t>
-      </w:r>
-      <w:r>
-        <w:rPr>
-          <w:rFonts w:ascii="Times New Roman" w:hAnsi="Times New Roman" w:cs="Times New Roman"/>
-          <w:sz w:val="24"/>
-          <w:szCs w:val="24"/>
-        </w:rPr>
-        <w:t xml:space="preserve">act as vectors of microbes that are of veterinary importance. </w:t>
-      </w:r>
-      <w:r>
-        <w:rPr>
-          <w:rFonts w:ascii="Times New Roman" w:hAnsi="Times New Roman" w:cs="Times New Roman"/>
-          <w:sz w:val="24"/>
-          <w:szCs w:val="24"/>
-        </w:rPr>
-        <w:t>Interestingly</w:t>
-      </w:r>
-      <w:r>
-        <w:rPr>
-          <w:rFonts w:ascii="Times New Roman" w:hAnsi="Times New Roman" w:cs="Times New Roman"/>
-          <w:sz w:val="24"/>
-          <w:szCs w:val="24"/>
-        </w:rPr>
-        <w:t xml:space="preserve">, </w:t>
-      </w:r>
-      <w:r>
-        <w:rPr>
-          <w:rFonts w:ascii="Times New Roman" w:hAnsi="Times New Roman" w:cs="Times New Roman"/>
-          <w:sz w:val="24"/>
-          <w:szCs w:val="24"/>
-        </w:rPr>
-        <w:t>Regardless of the tick burden on their livestock, the Fulani pastoralists do</w:t>
-      </w:r>
-      <w:r>
-        <w:rPr>
-          <w:rFonts w:ascii="Times New Roman" w:hAnsi="Times New Roman" w:cs="Times New Roman"/>
-          <w:sz w:val="24"/>
-          <w:szCs w:val="24"/>
-        </w:rPr>
-        <w:t xml:space="preserve"> not usually employ </w:t>
-      </w:r>
-      <w:proofErr w:type="spellStart"/>
-      <w:r>
-        <w:rPr>
-          <w:rFonts w:ascii="Times New Roman" w:hAnsi="Times New Roman" w:cs="Times New Roman"/>
-          <w:sz w:val="24"/>
-          <w:szCs w:val="24"/>
-        </w:rPr>
-        <w:t>acaricides</w:t>
-      </w:r>
-      <w:proofErr w:type="spellEnd"/>
-      <w:r>
-        <w:rPr>
-          <w:rFonts w:ascii="Times New Roman" w:hAnsi="Times New Roman" w:cs="Times New Roman"/>
-          <w:sz w:val="24"/>
-          <w:szCs w:val="24"/>
-        </w:rPr>
-        <w:t xml:space="preserve"> (Bayer &amp; </w:t>
-      </w:r>
-      <w:proofErr w:type="spellStart"/>
-      <w:r>
-        <w:rPr>
-          <w:rFonts w:ascii="Times New Roman" w:hAnsi="Times New Roman" w:cs="Times New Roman"/>
-          <w:sz w:val="24"/>
-          <w:szCs w:val="24"/>
-        </w:rPr>
-        <w:t>Maina</w:t>
-      </w:r>
-      <w:proofErr w:type="spellEnd"/>
-      <w:r>
-        <w:rPr>
-          <w:rFonts w:ascii="Times New Roman" w:hAnsi="Times New Roman" w:cs="Times New Roman"/>
-          <w:sz w:val="24"/>
-          <w:szCs w:val="24"/>
-        </w:rPr>
-        <w:t xml:space="preserve">, 1984), </w:t>
-      </w:r>
-      <w:r>
-        <w:rPr>
-          <w:rFonts w:ascii="Times New Roman" w:hAnsi="Times New Roman" w:cs="Times New Roman"/>
-          <w:sz w:val="24"/>
-          <w:szCs w:val="24"/>
-        </w:rPr>
-        <w:t xml:space="preserve">Interestingly, no study has been done to evaluate tick preference at the different predilection sites of </w:t>
-      </w:r>
-      <w:r>
-        <w:rPr>
-          <w:rFonts w:ascii="Times New Roman" w:hAnsi="Times New Roman" w:cs="Times New Roman"/>
-          <w:sz w:val="24"/>
-          <w:szCs w:val="24"/>
-        </w:rPr>
-        <w:t>cattle</w:t>
+        <w:t xml:space="preserve">Ticks </w:t>
+      </w:r>
+      <w:r>
+        <w:rPr>
+          <w:rFonts w:ascii="Times New Roman" w:hAnsi="Times New Roman" w:cs="Times New Roman"/>
+          <w:sz w:val="24"/>
+          <w:szCs w:val="24"/>
+        </w:rPr>
+        <w:t xml:space="preserve">have been seen to have </w:t>
+      </w:r>
+      <w:r>
+        <w:rPr>
+          <w:rFonts w:ascii="Times New Roman" w:hAnsi="Times New Roman" w:cs="Times New Roman"/>
+          <w:sz w:val="24"/>
+          <w:szCs w:val="24"/>
+        </w:rPr>
+        <w:t xml:space="preserve">a </w:t>
+      </w:r>
+      <w:r>
+        <w:rPr>
+          <w:rFonts w:ascii="Times New Roman" w:hAnsi="Times New Roman" w:cs="Times New Roman"/>
+          <w:sz w:val="24"/>
+          <w:szCs w:val="24"/>
+        </w:rPr>
+        <w:t>preference for</w:t>
+      </w:r>
+      <w:r>
+        <w:rPr>
+          <w:rFonts w:ascii="Times New Roman" w:hAnsi="Times New Roman" w:cs="Times New Roman"/>
+          <w:sz w:val="24"/>
+          <w:szCs w:val="24"/>
+        </w:rPr>
+        <w:t xml:space="preserve"> certain predilection areas. Differences in </w:t>
+      </w:r>
+      <w:r>
+        <w:rPr>
+          <w:rFonts w:ascii="Times New Roman" w:hAnsi="Times New Roman" w:cs="Times New Roman"/>
+          <w:sz w:val="24"/>
+          <w:szCs w:val="24"/>
+        </w:rPr>
+        <w:t>their choices for attachment</w:t>
+      </w:r>
+      <w:r>
+        <w:rPr>
+          <w:rFonts w:ascii="Times New Roman" w:hAnsi="Times New Roman" w:cs="Times New Roman"/>
+          <w:sz w:val="24"/>
+          <w:szCs w:val="24"/>
+        </w:rPr>
+        <w:t xml:space="preserve"> may be largely due to the tick's ability to attach to the skin of the cattle host, the species of cattle, hair density, body temperature, blood vessel proximity, species-specific evolutionary adaptations, e</w:t>
+      </w:r>
+      <w:r>
+        <w:rPr>
+          <w:rFonts w:ascii="Times New Roman" w:hAnsi="Times New Roman" w:cs="Times New Roman"/>
+          <w:sz w:val="24"/>
+          <w:szCs w:val="24"/>
+        </w:rPr>
+        <w:t>nvironmental and microclimatic conditions</w:t>
       </w:r>
       <w:r>
         <w:rPr>
@@ -484,62 +646,6 @@
           <w:szCs w:val="24"/>
         </w:rPr>
         <w:t xml:space="preserve">. </w:t>
-      </w:r>
-      <w:r>
-        <w:rPr>
-          <w:rFonts w:ascii="Times New Roman" w:hAnsi="Times New Roman" w:cs="Times New Roman"/>
-          <w:sz w:val="24"/>
-          <w:szCs w:val="24"/>
-        </w:rPr>
-        <w:t xml:space="preserve">The variations in tick biodiversity and abundance </w:t>
-      </w:r>
-      <w:r>
-        <w:rPr>
-          <w:rFonts w:ascii="Times New Roman" w:hAnsi="Times New Roman" w:cs="Times New Roman"/>
-          <w:sz w:val="24"/>
-          <w:szCs w:val="24"/>
-        </w:rPr>
-        <w:t>in</w:t>
-      </w:r>
-      <w:r>
-        <w:rPr>
-          <w:rFonts w:ascii="Times New Roman" w:hAnsi="Times New Roman" w:cs="Times New Roman"/>
-          <w:sz w:val="24"/>
-          <w:szCs w:val="24"/>
-        </w:rPr>
-        <w:t xml:space="preserve"> </w:t>
-      </w:r>
-      <w:r>
-        <w:rPr>
-          <w:rFonts w:ascii="Times New Roman" w:hAnsi="Times New Roman" w:cs="Times New Roman"/>
-          <w:sz w:val="24"/>
-          <w:szCs w:val="24"/>
-        </w:rPr>
-        <w:t>cattle</w:t>
-      </w:r>
-      <w:r>
-        <w:rPr>
-          <w:rFonts w:ascii="Times New Roman" w:hAnsi="Times New Roman" w:cs="Times New Roman"/>
-          <w:sz w:val="24"/>
-          <w:szCs w:val="24"/>
-        </w:rPr>
-        <w:t xml:space="preserve"> ruminants have been poorly studied in </w:t>
-      </w:r>
-      <w:r>
-        <w:rPr>
-          <w:rFonts w:ascii="Times New Roman" w:hAnsi="Times New Roman" w:cs="Times New Roman"/>
-          <w:sz w:val="24"/>
-          <w:szCs w:val="24"/>
-        </w:rPr>
-        <w:t>Nigeria.</w:t>
-      </w:r>
-      <w:r>
-        <w:rPr>
-          <w:rFonts w:ascii="Times New Roman" w:hAnsi="Times New Roman" w:cs="Times New Roman"/>
-          <w:sz w:val="24"/>
-          <w:szCs w:val="24"/>
-        </w:rPr>
-        <w:t xml:space="preserve"> </w:t>
       </w:r>
     </w:p>
     <w:p>
@@ -558,194 +664,80 @@
           <w:sz w:val="24"/>
           <w:szCs w:val="24"/>
         </w:rPr>
-        <w:t xml:space="preserve">For most </w:t>
-      </w:r>
-      <w:r>
-        <w:rPr>
-          <w:rFonts w:ascii="Times New Roman" w:hAnsi="Times New Roman" w:cs="Times New Roman"/>
-          <w:sz w:val="24"/>
-          <w:szCs w:val="24"/>
-        </w:rPr>
-        <w:t>cattle</w:t>
-      </w:r>
-      <w:r>
-        <w:rPr>
-          <w:rFonts w:ascii="Times New Roman" w:hAnsi="Times New Roman" w:cs="Times New Roman"/>
-          <w:sz w:val="24"/>
-          <w:szCs w:val="24"/>
-        </w:rPr>
-        <w:t xml:space="preserve"> sold in the southwest region of Nigeria, they have been imported from the northern states. Since </w:t>
-      </w:r>
-      <w:r>
-        <w:rPr>
-          <w:rFonts w:ascii="Times New Roman" w:hAnsi="Times New Roman" w:cs="Times New Roman"/>
-          <w:sz w:val="24"/>
-          <w:szCs w:val="24"/>
-        </w:rPr>
-        <w:t>these cattle</w:t>
-      </w:r>
-      <w:r>
-        <w:rPr>
-          <w:rFonts w:ascii="Times New Roman" w:hAnsi="Times New Roman" w:cs="Times New Roman"/>
-          <w:sz w:val="24"/>
-          <w:szCs w:val="24"/>
-        </w:rPr>
-        <w:t xml:space="preserve"> are mostly reared in </w:t>
-      </w:r>
-      <w:r>
-        <w:rPr>
-          <w:rFonts w:ascii="Times New Roman" w:hAnsi="Times New Roman" w:cs="Times New Roman"/>
-          <w:sz w:val="24"/>
-          <w:szCs w:val="24"/>
-        </w:rPr>
-        <w:t>pastoral</w:t>
-      </w:r>
-      <w:r>
-        <w:rPr>
-          <w:rFonts w:ascii="Times New Roman" w:hAnsi="Times New Roman" w:cs="Times New Roman"/>
-          <w:sz w:val="24"/>
-          <w:szCs w:val="24"/>
-        </w:rPr>
-        <w:t xml:space="preserve"> conditions, it is important to understand the </w:t>
-      </w:r>
-      <w:r>
-        <w:rPr>
-          <w:rFonts w:ascii="Times New Roman" w:hAnsi="Times New Roman" w:cs="Times New Roman"/>
-          <w:sz w:val="24"/>
-          <w:szCs w:val="24"/>
-        </w:rPr>
-        <w:t>ticks’</w:t>
-      </w:r>
-      <w:r>
-        <w:rPr>
-          <w:rFonts w:ascii="Times New Roman" w:hAnsi="Times New Roman" w:cs="Times New Roman"/>
-          <w:sz w:val="24"/>
-          <w:szCs w:val="24"/>
-        </w:rPr>
-        <w:t xml:space="preserve"> diversity, as this would give credence to how much these </w:t>
-      </w:r>
-      <w:proofErr w:type="spellStart"/>
-      <w:r>
-        <w:rPr>
-          <w:rFonts w:ascii="Times New Roman" w:hAnsi="Times New Roman" w:cs="Times New Roman"/>
-          <w:sz w:val="24"/>
-          <w:szCs w:val="24"/>
-        </w:rPr>
-        <w:t>ectoparasites</w:t>
-      </w:r>
-      <w:proofErr w:type="spellEnd"/>
-      <w:r>
-        <w:rPr>
-          <w:rFonts w:ascii="Times New Roman" w:hAnsi="Times New Roman" w:cs="Times New Roman"/>
-          <w:sz w:val="24"/>
-          <w:szCs w:val="24"/>
-        </w:rPr>
-        <w:t xml:space="preserve"> </w:t>
-      </w:r>
-      <w:r>
-        <w:rPr>
-          <w:rFonts w:ascii="Times New Roman" w:hAnsi="Times New Roman" w:cs="Times New Roman"/>
-          <w:sz w:val="24"/>
-          <w:szCs w:val="24"/>
-        </w:rPr>
-        <w:t>can</w:t>
-      </w:r>
-      <w:r>
-        <w:rPr>
-          <w:rFonts w:ascii="Times New Roman" w:hAnsi="Times New Roman" w:cs="Times New Roman"/>
-          <w:sz w:val="24"/>
-          <w:szCs w:val="24"/>
-        </w:rPr>
-        <w:t xml:space="preserve"> adapt and </w:t>
-      </w:r>
-      <w:r>
-        <w:rPr>
-          <w:rFonts w:ascii="Times New Roman" w:hAnsi="Times New Roman" w:cs="Times New Roman"/>
-          <w:sz w:val="24"/>
-          <w:szCs w:val="24"/>
-        </w:rPr>
-        <w:t>service</w:t>
-      </w:r>
-      <w:r>
-        <w:rPr>
-          <w:rFonts w:ascii="Times New Roman" w:hAnsi="Times New Roman" w:cs="Times New Roman"/>
-          <w:sz w:val="24"/>
-          <w:szCs w:val="24"/>
-        </w:rPr>
-        <w:t xml:space="preserve"> in the dynamic climatic conditions across the country (and beyond). Enriching already existing </w:t>
-      </w:r>
-      <w:r>
-        <w:rPr>
-          <w:rFonts w:ascii="Times New Roman" w:hAnsi="Times New Roman" w:cs="Times New Roman"/>
-          <w:sz w:val="24"/>
-          <w:szCs w:val="24"/>
-        </w:rPr>
         <w:lastRenderedPageBreak/>
-        <w:t xml:space="preserve">information would be </w:t>
-      </w:r>
-      <w:r>
-        <w:rPr>
-          <w:rFonts w:ascii="Times New Roman" w:hAnsi="Times New Roman" w:cs="Times New Roman"/>
-          <w:sz w:val="24"/>
-          <w:szCs w:val="24"/>
-        </w:rPr>
-        <w:t>needed</w:t>
-      </w:r>
-      <w:r>
-        <w:rPr>
-          <w:rFonts w:ascii="Times New Roman" w:hAnsi="Times New Roman" w:cs="Times New Roman"/>
-          <w:sz w:val="24"/>
-          <w:szCs w:val="24"/>
-        </w:rPr>
-        <w:t xml:space="preserve"> for designing control approaches by pest regulatory agencies, and for </w:t>
-      </w:r>
-      <w:r>
-        <w:rPr>
-          <w:rFonts w:ascii="Times New Roman" w:hAnsi="Times New Roman" w:cs="Times New Roman"/>
-          <w:sz w:val="24"/>
-          <w:szCs w:val="24"/>
-        </w:rPr>
-        <w:t>equipping</w:t>
-      </w:r>
-      <w:r>
-        <w:rPr>
-          <w:rFonts w:ascii="Times New Roman" w:hAnsi="Times New Roman" w:cs="Times New Roman"/>
-          <w:sz w:val="24"/>
-          <w:szCs w:val="24"/>
-        </w:rPr>
-        <w:t xml:space="preserve"> animal health </w:t>
-      </w:r>
-      <w:r>
-        <w:rPr>
-          <w:rFonts w:ascii="Times New Roman" w:hAnsi="Times New Roman" w:cs="Times New Roman"/>
-          <w:sz w:val="24"/>
-          <w:szCs w:val="24"/>
-        </w:rPr>
-        <w:t>authorities</w:t>
-      </w:r>
-      <w:r>
-        <w:rPr>
-          <w:rFonts w:ascii="Times New Roman" w:hAnsi="Times New Roman" w:cs="Times New Roman"/>
-          <w:sz w:val="24"/>
-          <w:szCs w:val="24"/>
-        </w:rPr>
-        <w:t xml:space="preserve"> for potential </w:t>
-      </w:r>
-      <w:r>
-        <w:rPr>
-          <w:rFonts w:ascii="Times New Roman" w:hAnsi="Times New Roman" w:cs="Times New Roman"/>
-          <w:sz w:val="24"/>
-          <w:szCs w:val="24"/>
-        </w:rPr>
-        <w:t>tick-borne</w:t>
-      </w:r>
-      <w:r>
-        <w:rPr>
-          <w:rFonts w:ascii="Times New Roman" w:hAnsi="Times New Roman" w:cs="Times New Roman"/>
-          <w:sz w:val="24"/>
-          <w:szCs w:val="24"/>
-        </w:rPr>
-        <w:t xml:space="preserve"> disease (TBD) management.</w:t>
+        <w:t xml:space="preserve">In the southwest region of Nigeria, most of the cattle consumed are raised in the northern part of the country. These cattle are brought in from various northern states and occasionally from </w:t>
+      </w:r>
+      <w:r>
+        <w:rPr>
+          <w:rFonts w:ascii="Times New Roman" w:hAnsi="Times New Roman" w:cs="Times New Roman"/>
+          <w:sz w:val="24"/>
+          <w:szCs w:val="24"/>
+        </w:rPr>
+        <w:t>neighbouring</w:t>
+      </w:r>
+      <w:r>
+        <w:rPr>
+          <w:rFonts w:ascii="Times New Roman" w:hAnsi="Times New Roman" w:cs="Times New Roman"/>
+          <w:sz w:val="24"/>
+          <w:szCs w:val="24"/>
+        </w:rPr>
+        <w:t xml:space="preserve"> countries like Niger and Chad. Cattle </w:t>
+      </w:r>
+      <w:r>
+        <w:rPr>
+          <w:rFonts w:ascii="Times New Roman" w:hAnsi="Times New Roman" w:cs="Times New Roman"/>
+          <w:sz w:val="24"/>
+          <w:szCs w:val="24"/>
+        </w:rPr>
+        <w:t xml:space="preserve">are a source of meat, hides and milk </w:t>
+      </w:r>
+      <w:r>
+        <w:rPr>
+          <w:rFonts w:ascii="Times New Roman" w:hAnsi="Times New Roman" w:cs="Times New Roman"/>
+          <w:sz w:val="24"/>
+          <w:szCs w:val="24"/>
+        </w:rPr>
+        <w:t xml:space="preserve">in these areas. In Nigeria and much of Sub-Saharan Africa, cattle also hold social significance, symbolizing status and playing a part in </w:t>
+      </w:r>
+      <w:r>
+        <w:rPr>
+          <w:rFonts w:ascii="Times New Roman" w:hAnsi="Times New Roman" w:cs="Times New Roman"/>
+          <w:sz w:val="24"/>
+          <w:szCs w:val="24"/>
+        </w:rPr>
+        <w:t>cultural and religious</w:t>
+      </w:r>
+      <w:r>
+        <w:rPr>
+          <w:rFonts w:ascii="Times New Roman" w:hAnsi="Times New Roman" w:cs="Times New Roman"/>
+          <w:sz w:val="24"/>
+          <w:szCs w:val="24"/>
+        </w:rPr>
+        <w:t xml:space="preserve"> practices. </w:t>
+      </w:r>
+      <w:r>
+        <w:rPr>
+          <w:rFonts w:ascii="Times New Roman" w:hAnsi="Times New Roman" w:cs="Times New Roman"/>
+          <w:sz w:val="24"/>
+          <w:szCs w:val="24"/>
+        </w:rPr>
+        <w:t>C</w:t>
+      </w:r>
+      <w:r>
+        <w:rPr>
+          <w:rFonts w:ascii="Times New Roman" w:hAnsi="Times New Roman" w:cs="Times New Roman"/>
+          <w:sz w:val="24"/>
+          <w:szCs w:val="24"/>
+        </w:rPr>
+        <w:t xml:space="preserve">attle farming in rural areas is vital, supporting diverse livelihoods and offering alternative ways to </w:t>
+      </w:r>
+      <w:r>
+        <w:rPr>
+          <w:rFonts w:ascii="Times New Roman" w:hAnsi="Times New Roman" w:cs="Times New Roman"/>
+          <w:sz w:val="24"/>
+          <w:szCs w:val="24"/>
+        </w:rPr>
+        <w:t>make money.</w:t>
       </w:r>
     </w:p>
     <w:p>
@@ -764,15 +756,39 @@
           <w:sz w:val="24"/>
           <w:szCs w:val="24"/>
         </w:rPr>
-        <w:t xml:space="preserve">Research on ticks in Nigeria has yet to explore co-infestation patterns in cattle. Most studies have only focused on </w:t>
-      </w:r>
-      <w:r>
-        <w:rPr>
-          <w:rFonts w:ascii="Times New Roman" w:hAnsi="Times New Roman" w:cs="Times New Roman"/>
-          <w:sz w:val="24"/>
-          <w:szCs w:val="24"/>
-        </w:rPr>
-        <w:t>single-</w:t>
+        <w:t xml:space="preserve">The attachment of ticks to the cattle ends up being of high economic loss for the farmers. They have the capacity </w:t>
+      </w:r>
+      <w:r>
+        <w:rPr>
+          <w:rFonts w:ascii="Times New Roman" w:hAnsi="Times New Roman" w:cs="Times New Roman"/>
+          <w:sz w:val="24"/>
+          <w:szCs w:val="24"/>
+        </w:rPr>
+        <w:t>for</w:t>
+      </w:r>
+      <w:r>
+        <w:rPr>
+          <w:rFonts w:ascii="Times New Roman" w:hAnsi="Times New Roman" w:cs="Times New Roman"/>
+          <w:sz w:val="24"/>
+          <w:szCs w:val="24"/>
+        </w:rPr>
+        <w:t xml:space="preserve"> long-term attachment and would </w:t>
+      </w:r>
+      <w:r>
+        <w:rPr>
+          <w:rFonts w:ascii="Times New Roman" w:hAnsi="Times New Roman" w:cs="Times New Roman"/>
+          <w:sz w:val="24"/>
+          <w:szCs w:val="24"/>
+        </w:rPr>
+        <w:t xml:space="preserve">act as vectors of microbes that are of veterinary importance. </w:t>
+      </w:r>
+      <w:r>
+        <w:rPr>
+          <w:rFonts w:ascii="Times New Roman" w:hAnsi="Times New Roman" w:cs="Times New Roman"/>
+          <w:sz w:val="24"/>
+          <w:szCs w:val="24"/>
+        </w:rPr>
+        <w:t>Interestingly</w:t>
       </w:r>
       <w:r>
         <w:rPr>
@@ -788,15 +804,163 @@
           <w:sz w:val="24"/>
           <w:szCs w:val="24"/>
         </w:rPr>
-        <w:t>double-</w:t>
-      </w:r>
-      <w:r>
-        <w:rPr>
-          <w:rFonts w:ascii="Times New Roman" w:hAnsi="Times New Roman" w:cs="Times New Roman"/>
-          <w:sz w:val="24"/>
-          <w:szCs w:val="24"/>
-        </w:rPr>
-        <w:t>, or triple-species infestations, which provide limited information on the specific species commonly found at preferred predilection sites. This highlights the need for more comprehensive community-level studies using multivariate approaches.</w:t>
+        <w:t>Regardless of the tick burden on their livestock, the Fulani pastoralists do</w:t>
+      </w:r>
+      <w:r>
+        <w:rPr>
+          <w:rFonts w:ascii="Times New Roman" w:hAnsi="Times New Roman" w:cs="Times New Roman"/>
+          <w:sz w:val="24"/>
+          <w:szCs w:val="24"/>
+        </w:rPr>
+        <w:t xml:space="preserve"> not usually employ </w:t>
+      </w:r>
+      <w:proofErr w:type="spellStart"/>
+      <w:r>
+        <w:rPr>
+          <w:rFonts w:ascii="Times New Roman" w:hAnsi="Times New Roman" w:cs="Times New Roman"/>
+          <w:sz w:val="24"/>
+          <w:szCs w:val="24"/>
+        </w:rPr>
+        <w:t>ac</w:t>
+      </w:r>
+      <w:r>
+        <w:rPr>
+          <w:rFonts w:ascii="Times New Roman" w:hAnsi="Times New Roman" w:cs="Times New Roman"/>
+          <w:sz w:val="24"/>
+          <w:szCs w:val="24"/>
+        </w:rPr>
+        <w:t>aricides</w:t>
+      </w:r>
+      <w:proofErr w:type="spellEnd"/>
+      <w:r>
+        <w:rPr>
+          <w:rFonts w:ascii="Times New Roman" w:hAnsi="Times New Roman" w:cs="Times New Roman"/>
+          <w:sz w:val="24"/>
+          <w:szCs w:val="24"/>
+        </w:rPr>
+        <w:t xml:space="preserve"> (Bayer &amp; </w:t>
+      </w:r>
+      <w:proofErr w:type="spellStart"/>
+      <w:r>
+        <w:rPr>
+          <w:rFonts w:ascii="Times New Roman" w:hAnsi="Times New Roman" w:cs="Times New Roman"/>
+          <w:sz w:val="24"/>
+          <w:szCs w:val="24"/>
+        </w:rPr>
+        <w:t>Maina</w:t>
+      </w:r>
+      <w:proofErr w:type="spellEnd"/>
+      <w:r>
+        <w:rPr>
+          <w:rFonts w:ascii="Times New Roman" w:hAnsi="Times New Roman" w:cs="Times New Roman"/>
+          <w:sz w:val="24"/>
+          <w:szCs w:val="24"/>
+        </w:rPr>
+        <w:t xml:space="preserve">, 1984). </w:t>
+      </w:r>
+      <w:r>
+        <w:rPr>
+          <w:rFonts w:ascii="Times New Roman" w:hAnsi="Times New Roman" w:cs="Times New Roman"/>
+          <w:sz w:val="24"/>
+          <w:szCs w:val="24"/>
+        </w:rPr>
+        <w:t xml:space="preserve">The variations in tick biodiversity and abundance </w:t>
+      </w:r>
+      <w:r>
+        <w:rPr>
+          <w:rFonts w:ascii="Times New Roman" w:hAnsi="Times New Roman" w:cs="Times New Roman"/>
+          <w:sz w:val="24"/>
+          <w:szCs w:val="24"/>
+        </w:rPr>
+        <w:t>in</w:t>
+      </w:r>
+      <w:r>
+        <w:rPr>
+          <w:rFonts w:ascii="Times New Roman" w:hAnsi="Times New Roman" w:cs="Times New Roman"/>
+          <w:sz w:val="24"/>
+          <w:szCs w:val="24"/>
+        </w:rPr>
+        <w:t xml:space="preserve"> </w:t>
+      </w:r>
+      <w:r>
+        <w:rPr>
+          <w:rFonts w:ascii="Times New Roman" w:hAnsi="Times New Roman" w:cs="Times New Roman"/>
+          <w:sz w:val="24"/>
+          <w:szCs w:val="24"/>
+        </w:rPr>
+        <w:t>cattle</w:t>
+      </w:r>
+      <w:r>
+        <w:rPr>
+          <w:rFonts w:ascii="Times New Roman" w:hAnsi="Times New Roman" w:cs="Times New Roman"/>
+          <w:sz w:val="24"/>
+          <w:szCs w:val="24"/>
+        </w:rPr>
+        <w:t xml:space="preserve"> ruminants have been poorly studied in </w:t>
+      </w:r>
+      <w:r>
+        <w:rPr>
+          <w:rFonts w:ascii="Times New Roman" w:hAnsi="Times New Roman" w:cs="Times New Roman"/>
+          <w:sz w:val="24"/>
+          <w:szCs w:val="24"/>
+        </w:rPr>
+        <w:t xml:space="preserve">Nigeria. </w:t>
+      </w:r>
+      <w:r>
+        <w:rPr>
+          <w:rFonts w:ascii="Times New Roman" w:hAnsi="Times New Roman" w:cs="Times New Roman"/>
+          <w:sz w:val="24"/>
+          <w:szCs w:val="24"/>
+        </w:rPr>
+        <w:t xml:space="preserve">Interestingly, </w:t>
+      </w:r>
+      <w:r>
+        <w:rPr>
+          <w:rFonts w:ascii="Times New Roman" w:hAnsi="Times New Roman" w:cs="Times New Roman"/>
+          <w:sz w:val="24"/>
+          <w:szCs w:val="24"/>
+        </w:rPr>
+        <w:t xml:space="preserve">many studies in the region study the abundance or prevalence of ticks at predilection sites, but </w:t>
+      </w:r>
+      <w:r>
+        <w:rPr>
+          <w:rFonts w:ascii="Times New Roman" w:hAnsi="Times New Roman" w:cs="Times New Roman"/>
+          <w:sz w:val="24"/>
+          <w:szCs w:val="24"/>
+        </w:rPr>
+        <w:t xml:space="preserve">no study has been done to evaluate </w:t>
+      </w:r>
+      <w:r>
+        <w:rPr>
+          <w:rFonts w:ascii="Times New Roman" w:hAnsi="Times New Roman" w:cs="Times New Roman"/>
+          <w:sz w:val="24"/>
+          <w:szCs w:val="24"/>
+        </w:rPr>
+        <w:t xml:space="preserve">species-specific </w:t>
+      </w:r>
+      <w:r>
+        <w:rPr>
+          <w:rFonts w:ascii="Times New Roman" w:hAnsi="Times New Roman" w:cs="Times New Roman"/>
+          <w:sz w:val="24"/>
+          <w:szCs w:val="24"/>
+        </w:rPr>
+        <w:t xml:space="preserve">tick preference at the different predilection sites of </w:t>
+      </w:r>
+      <w:r>
+        <w:rPr>
+          <w:rFonts w:ascii="Times New Roman" w:hAnsi="Times New Roman" w:cs="Times New Roman"/>
+          <w:sz w:val="24"/>
+          <w:szCs w:val="24"/>
+        </w:rPr>
+        <w:t>cattle</w:t>
+      </w:r>
+      <w:r>
+        <w:rPr>
+          <w:rFonts w:ascii="Times New Roman" w:hAnsi="Times New Roman" w:cs="Times New Roman"/>
+          <w:sz w:val="24"/>
+          <w:szCs w:val="24"/>
+        </w:rPr>
+        <w:t xml:space="preserve">. </w:t>
       </w:r>
     </w:p>
     <w:p>
@@ -815,23 +979,47 @@
           <w:sz w:val="24"/>
           <w:szCs w:val="24"/>
         </w:rPr>
-        <w:t xml:space="preserve">The ticks are of important concern in Nigeria. Very few surveys have been published on </w:t>
-      </w:r>
-      <w:r>
-        <w:rPr>
-          <w:rFonts w:ascii="Times New Roman" w:hAnsi="Times New Roman" w:cs="Times New Roman"/>
-          <w:sz w:val="24"/>
-          <w:szCs w:val="24"/>
-        </w:rPr>
-        <w:t>ticks</w:t>
-      </w:r>
-      <w:r>
-        <w:rPr>
-          <w:rFonts w:ascii="Times New Roman" w:hAnsi="Times New Roman" w:cs="Times New Roman"/>
-          <w:sz w:val="24"/>
-          <w:szCs w:val="24"/>
-        </w:rPr>
-        <w:t xml:space="preserve"> in Edo state, Nigeria.</w:t>
+        <w:t xml:space="preserve">For most </w:t>
+      </w:r>
+      <w:r>
+        <w:rPr>
+          <w:rFonts w:ascii="Times New Roman" w:hAnsi="Times New Roman" w:cs="Times New Roman"/>
+          <w:sz w:val="24"/>
+          <w:szCs w:val="24"/>
+        </w:rPr>
+        <w:t>cattle</w:t>
+      </w:r>
+      <w:r>
+        <w:rPr>
+          <w:rFonts w:ascii="Times New Roman" w:hAnsi="Times New Roman" w:cs="Times New Roman"/>
+          <w:sz w:val="24"/>
+          <w:szCs w:val="24"/>
+        </w:rPr>
+        <w:t xml:space="preserve"> sold in the southwest region of Nigeria, they have been imported from the northern states. Since </w:t>
+      </w:r>
+      <w:r>
+        <w:rPr>
+          <w:rFonts w:ascii="Times New Roman" w:hAnsi="Times New Roman" w:cs="Times New Roman"/>
+          <w:sz w:val="24"/>
+          <w:szCs w:val="24"/>
+        </w:rPr>
+        <w:t>these cattle</w:t>
+      </w:r>
+      <w:r>
+        <w:rPr>
+          <w:rFonts w:ascii="Times New Roman" w:hAnsi="Times New Roman" w:cs="Times New Roman"/>
+          <w:sz w:val="24"/>
+          <w:szCs w:val="24"/>
+        </w:rPr>
+        <w:t xml:space="preserve"> are mostly reared in </w:t>
+      </w:r>
+      <w:r>
+        <w:rPr>
+          <w:rFonts w:ascii="Times New Roman" w:hAnsi="Times New Roman" w:cs="Times New Roman"/>
+          <w:sz w:val="24"/>
+          <w:szCs w:val="24"/>
+        </w:rPr>
+        <w:t>pastoral</w:t>
       </w:r>
       <w:r>
         <w:rPr>
@@ -841,48 +1029,42 @@
         </w:rPr>
         <w:t xml:space="preserve"> </w:t>
       </w:r>
-      <w:r>
-        <w:rPr>
-          <w:rFonts w:ascii="Times New Roman" w:hAnsi="Times New Roman" w:cs="Times New Roman"/>
-          <w:sz w:val="24"/>
-          <w:szCs w:val="24"/>
-        </w:rPr>
-        <w:t>Peculiarly, there has been no study on tick infestation in cattle in Edo state, except for the first</w:t>
-      </w:r>
-      <w:r>
-        <w:rPr>
-          <w:rFonts w:ascii="Times New Roman" w:hAnsi="Times New Roman" w:cs="Times New Roman"/>
-          <w:sz w:val="24"/>
-          <w:szCs w:val="24"/>
-        </w:rPr>
-        <w:t xml:space="preserve"> being recorded in 2019, by </w:t>
-      </w:r>
-      <w:proofErr w:type="spellStart"/>
-      <w:r>
-        <w:rPr>
-          <w:rFonts w:ascii="Times New Roman" w:hAnsi="Times New Roman" w:cs="Times New Roman"/>
-          <w:sz w:val="24"/>
-          <w:szCs w:val="24"/>
-        </w:rPr>
-        <w:t>Adane</w:t>
-      </w:r>
-      <w:proofErr w:type="spellEnd"/>
-      <w:r>
-        <w:rPr>
-          <w:rFonts w:ascii="Times New Roman" w:hAnsi="Times New Roman" w:cs="Times New Roman"/>
-          <w:sz w:val="24"/>
-          <w:szCs w:val="24"/>
-        </w:rPr>
-        <w:t xml:space="preserve"> et al. (2019)</w:t>
-      </w:r>
-      <w:r>
-        <w:rPr>
-          <w:rFonts w:ascii="Times New Roman" w:hAnsi="Times New Roman" w:cs="Times New Roman"/>
-          <w:sz w:val="24"/>
-          <w:szCs w:val="24"/>
-        </w:rPr>
-        <w:t>.</w:t>
-      </w:r>
+      <w:bookmarkStart w:id="0" w:name="_GoBack"/>
+      <w:bookmarkEnd w:id="0"/>
+      <w:r>
+        <w:rPr>
+          <w:rFonts w:ascii="Times New Roman" w:hAnsi="Times New Roman" w:cs="Times New Roman"/>
+          <w:sz w:val="24"/>
+          <w:szCs w:val="24"/>
+        </w:rPr>
+        <w:t xml:space="preserve">conditions, it is important to understand the </w:t>
+      </w:r>
+      <w:r>
+        <w:rPr>
+          <w:rFonts w:ascii="Times New Roman" w:hAnsi="Times New Roman" w:cs="Times New Roman"/>
+          <w:sz w:val="24"/>
+          <w:szCs w:val="24"/>
+        </w:rPr>
+        <w:t>ticks’</w:t>
+      </w:r>
+      <w:r>
+        <w:rPr>
+          <w:rFonts w:ascii="Times New Roman" w:hAnsi="Times New Roman" w:cs="Times New Roman"/>
+          <w:sz w:val="24"/>
+          <w:szCs w:val="24"/>
+        </w:rPr>
+        <w:t xml:space="preserve"> diversity, as this would give credence to how much these </w:t>
+      </w:r>
+      <w:proofErr w:type="spellStart"/>
+      <w:r>
+        <w:rPr>
+          <w:rFonts w:ascii="Times New Roman" w:hAnsi="Times New Roman" w:cs="Times New Roman"/>
+          <w:sz w:val="24"/>
+          <w:szCs w:val="24"/>
+        </w:rPr>
+        <w:t>ectoparasites</w:t>
+      </w:r>
+      <w:proofErr w:type="spellEnd"/>
       <w:r>
         <w:rPr>
           <w:rFonts w:ascii="Times New Roman" w:hAnsi="Times New Roman" w:cs="Times New Roman"/>
@@ -890,6 +1072,86 @@
           <w:szCs w:val="24"/>
         </w:rPr>
         <w:t xml:space="preserve"> </w:t>
+      </w:r>
+      <w:r>
+        <w:rPr>
+          <w:rFonts w:ascii="Times New Roman" w:hAnsi="Times New Roman" w:cs="Times New Roman"/>
+          <w:sz w:val="24"/>
+          <w:szCs w:val="24"/>
+        </w:rPr>
+        <w:t>can</w:t>
+      </w:r>
+      <w:r>
+        <w:rPr>
+          <w:rFonts w:ascii="Times New Roman" w:hAnsi="Times New Roman" w:cs="Times New Roman"/>
+          <w:sz w:val="24"/>
+          <w:szCs w:val="24"/>
+        </w:rPr>
+        <w:t xml:space="preserve"> adapt in the dynamic climatic conditions across the country (and beyond). Enriching already existing information would be </w:t>
+      </w:r>
+      <w:r>
+        <w:rPr>
+          <w:rFonts w:ascii="Times New Roman" w:hAnsi="Times New Roman" w:cs="Times New Roman"/>
+          <w:sz w:val="24"/>
+          <w:szCs w:val="24"/>
+        </w:rPr>
+        <w:t>needed</w:t>
+      </w:r>
+      <w:r>
+        <w:rPr>
+          <w:rFonts w:ascii="Times New Roman" w:hAnsi="Times New Roman" w:cs="Times New Roman"/>
+          <w:sz w:val="24"/>
+          <w:szCs w:val="24"/>
+        </w:rPr>
+        <w:t xml:space="preserve"> for designing control approaches by pest regulatory agencies, and for </w:t>
+      </w:r>
+      <w:r>
+        <w:rPr>
+          <w:rFonts w:ascii="Times New Roman" w:hAnsi="Times New Roman" w:cs="Times New Roman"/>
+          <w:sz w:val="24"/>
+          <w:szCs w:val="24"/>
+        </w:rPr>
+        <w:t>equipping</w:t>
+      </w:r>
+      <w:r>
+        <w:rPr>
+          <w:rFonts w:ascii="Times New Roman" w:hAnsi="Times New Roman" w:cs="Times New Roman"/>
+          <w:sz w:val="24"/>
+          <w:szCs w:val="24"/>
+        </w:rPr>
+        <w:t xml:space="preserve"> animal health </w:t>
+      </w:r>
+      <w:r>
+        <w:rPr>
+          <w:rFonts w:ascii="Times New Roman" w:hAnsi="Times New Roman" w:cs="Times New Roman"/>
+          <w:sz w:val="24"/>
+          <w:szCs w:val="24"/>
+        </w:rPr>
+        <w:t>authorities</w:t>
+      </w:r>
+      <w:r>
+        <w:rPr>
+          <w:rFonts w:ascii="Times New Roman" w:hAnsi="Times New Roman" w:cs="Times New Roman"/>
+          <w:sz w:val="24"/>
+          <w:szCs w:val="24"/>
+        </w:rPr>
+        <w:t xml:space="preserve"> for potential </w:t>
+      </w:r>
+      <w:r>
+        <w:rPr>
+          <w:rFonts w:ascii="Times New Roman" w:hAnsi="Times New Roman" w:cs="Times New Roman"/>
+          <w:sz w:val="24"/>
+          <w:szCs w:val="24"/>
+        </w:rPr>
+        <w:t>tick-borne</w:t>
+      </w:r>
+      <w:r>
+        <w:rPr>
+          <w:rFonts w:ascii="Times New Roman" w:hAnsi="Times New Roman" w:cs="Times New Roman"/>
+          <w:sz w:val="24"/>
+          <w:szCs w:val="24"/>
+        </w:rPr>
+        <w:t xml:space="preserve"> disease (TBD) management.</w:t>
       </w:r>
     </w:p>
     <w:p>
@@ -908,6 +1170,159 @@
           <w:sz w:val="24"/>
           <w:szCs w:val="24"/>
         </w:rPr>
+        <w:t xml:space="preserve">Research on ticks in Nigeria has yet to explore co-infestation patterns in cattle. Most studies have only focused on </w:t>
+      </w:r>
+      <w:r>
+        <w:rPr>
+          <w:rFonts w:ascii="Times New Roman" w:hAnsi="Times New Roman" w:cs="Times New Roman"/>
+          <w:sz w:val="24"/>
+          <w:szCs w:val="24"/>
+        </w:rPr>
+        <w:t>single-</w:t>
+      </w:r>
+      <w:r>
+        <w:rPr>
+          <w:rFonts w:ascii="Times New Roman" w:hAnsi="Times New Roman" w:cs="Times New Roman"/>
+          <w:sz w:val="24"/>
+          <w:szCs w:val="24"/>
+        </w:rPr>
+        <w:t xml:space="preserve">, </w:t>
+      </w:r>
+      <w:r>
+        <w:rPr>
+          <w:rFonts w:ascii="Times New Roman" w:hAnsi="Times New Roman" w:cs="Times New Roman"/>
+          <w:sz w:val="24"/>
+          <w:szCs w:val="24"/>
+        </w:rPr>
+        <w:t>double-</w:t>
+      </w:r>
+      <w:r>
+        <w:rPr>
+          <w:rFonts w:ascii="Times New Roman" w:hAnsi="Times New Roman" w:cs="Times New Roman"/>
+          <w:sz w:val="24"/>
+          <w:szCs w:val="24"/>
+        </w:rPr>
+        <w:t xml:space="preserve">, or triple-species infestations, which provide limited information </w:t>
+      </w:r>
+      <w:r>
+        <w:rPr>
+          <w:rFonts w:ascii="Times New Roman" w:hAnsi="Times New Roman" w:cs="Times New Roman"/>
+          <w:sz w:val="24"/>
+          <w:szCs w:val="24"/>
+        </w:rPr>
+        <w:lastRenderedPageBreak/>
+        <w:t>on the specific species commonly found at preferred predilection sites. This highlights the need for more comprehensive community-level studies using multivariate approaches.</w:t>
+      </w:r>
+    </w:p>
+    <w:p>
+      <w:pPr>
+        <w:spacing w:line="480" w:lineRule="auto"/>
+        <w:jc w:val="both"/>
+        <w:rPr>
+          <w:rFonts w:ascii="Times New Roman" w:hAnsi="Times New Roman" w:cs="Times New Roman"/>
+          <w:sz w:val="24"/>
+          <w:szCs w:val="24"/>
+        </w:rPr>
+      </w:pPr>
+      <w:r>
+        <w:rPr>
+          <w:rFonts w:ascii="Times New Roman" w:hAnsi="Times New Roman" w:cs="Times New Roman"/>
+          <w:sz w:val="24"/>
+          <w:szCs w:val="24"/>
+        </w:rPr>
+        <w:t xml:space="preserve">The ticks are of important concern in Nigeria. Very few surveys have been published on </w:t>
+      </w:r>
+      <w:r>
+        <w:rPr>
+          <w:rFonts w:ascii="Times New Roman" w:hAnsi="Times New Roman" w:cs="Times New Roman"/>
+          <w:sz w:val="24"/>
+          <w:szCs w:val="24"/>
+        </w:rPr>
+        <w:t>ticks</w:t>
+      </w:r>
+      <w:r>
+        <w:rPr>
+          <w:rFonts w:ascii="Times New Roman" w:hAnsi="Times New Roman" w:cs="Times New Roman"/>
+          <w:sz w:val="24"/>
+          <w:szCs w:val="24"/>
+        </w:rPr>
+        <w:t xml:space="preserve"> in Edo state, Nigeria.</w:t>
+      </w:r>
+      <w:r>
+        <w:rPr>
+          <w:rFonts w:ascii="Times New Roman" w:hAnsi="Times New Roman" w:cs="Times New Roman"/>
+          <w:sz w:val="24"/>
+          <w:szCs w:val="24"/>
+        </w:rPr>
+        <w:t xml:space="preserve"> </w:t>
+      </w:r>
+      <w:r>
+        <w:rPr>
+          <w:rFonts w:ascii="Times New Roman" w:hAnsi="Times New Roman" w:cs="Times New Roman"/>
+          <w:sz w:val="24"/>
+          <w:szCs w:val="24"/>
+        </w:rPr>
+        <w:t>Peculiarly, there has been no study on tick infestation in cattle in Edo state, except for the first</w:t>
+      </w:r>
+      <w:r>
+        <w:rPr>
+          <w:rFonts w:ascii="Times New Roman" w:hAnsi="Times New Roman" w:cs="Times New Roman"/>
+          <w:sz w:val="24"/>
+          <w:szCs w:val="24"/>
+        </w:rPr>
+        <w:t xml:space="preserve"> being recorded in 2019, by </w:t>
+      </w:r>
+      <w:proofErr w:type="spellStart"/>
+      <w:r>
+        <w:rPr>
+          <w:rFonts w:ascii="Times New Roman" w:hAnsi="Times New Roman" w:cs="Times New Roman"/>
+          <w:sz w:val="24"/>
+          <w:szCs w:val="24"/>
+        </w:rPr>
+        <w:t>Adane</w:t>
+      </w:r>
+      <w:proofErr w:type="spellEnd"/>
+      <w:r>
+        <w:rPr>
+          <w:rFonts w:ascii="Times New Roman" w:hAnsi="Times New Roman" w:cs="Times New Roman"/>
+          <w:sz w:val="24"/>
+          <w:szCs w:val="24"/>
+        </w:rPr>
+        <w:t xml:space="preserve"> et al. (2019)</w:t>
+      </w:r>
+      <w:r>
+        <w:rPr>
+          <w:rFonts w:ascii="Times New Roman" w:hAnsi="Times New Roman" w:cs="Times New Roman"/>
+          <w:sz w:val="24"/>
+          <w:szCs w:val="24"/>
+        </w:rPr>
+        <w:t>.</w:t>
+      </w:r>
+      <w:r>
+        <w:rPr>
+          <w:rFonts w:ascii="Times New Roman" w:hAnsi="Times New Roman" w:cs="Times New Roman"/>
+          <w:sz w:val="24"/>
+          <w:szCs w:val="24"/>
+        </w:rPr>
+        <w:t xml:space="preserve"> </w:t>
+      </w:r>
+    </w:p>
+    <w:p>
+      <w:pPr>
+        <w:spacing w:line="480" w:lineRule="auto"/>
+        <w:jc w:val="both"/>
+        <w:rPr>
+          <w:rFonts w:ascii="Times New Roman" w:hAnsi="Times New Roman" w:cs="Times New Roman"/>
+          <w:sz w:val="24"/>
+          <w:szCs w:val="24"/>
+        </w:rPr>
+      </w:pPr>
+      <w:r>
+        <w:rPr>
+          <w:rFonts w:ascii="Times New Roman" w:hAnsi="Times New Roman" w:cs="Times New Roman"/>
+          <w:sz w:val="24"/>
+          <w:szCs w:val="24"/>
+        </w:rPr>
         <w:t xml:space="preserve">Ticks remain a critical concern in Nigeria, with few surveys conducted in Edo state, the most recent being by </w:t>
       </w:r>
       <w:proofErr w:type="spellStart"/>
@@ -958,7 +1373,15 @@
           <w:sz w:val="24"/>
           <w:szCs w:val="24"/>
         </w:rPr>
-        <w:t xml:space="preserve"> show a preference for specific predilection areas.</w:t>
+        <w:t xml:space="preserve">, life stage and sexes </w:t>
+      </w:r>
+      <w:r>
+        <w:rPr>
+          <w:rFonts w:ascii="Times New Roman" w:hAnsi="Times New Roman" w:cs="Times New Roman"/>
+          <w:sz w:val="24"/>
+          <w:szCs w:val="24"/>
+        </w:rPr>
+        <w:t>show a preference for specific predilection areas.</w:t>
       </w:r>
     </w:p>
     <w:p>
@@ -1165,6 +1588,399 @@
           <w:szCs w:val="24"/>
         </w:rPr>
         <w:t xml:space="preserve"> zone of Nigeria. Veterinary Parasitology, 15(3-4), 301-307.</w:t>
+      </w:r>
+    </w:p>
+    <w:p>
+      <w:pPr>
+        <w:spacing w:line="480" w:lineRule="auto"/>
+        <w:jc w:val="both"/>
+        <w:rPr>
+          <w:rFonts w:ascii="Times New Roman" w:hAnsi="Times New Roman" w:cs="Times New Roman"/>
+          <w:sz w:val="24"/>
+          <w:szCs w:val="24"/>
+        </w:rPr>
+      </w:pPr>
+      <w:proofErr w:type="spellStart"/>
+      <w:r>
+        <w:rPr>
+          <w:rFonts w:ascii="Arial" w:hAnsi="Arial" w:cs="Arial"/>
+          <w:color w:val="222222"/>
+          <w:sz w:val="20"/>
+          <w:szCs w:val="20"/>
+          <w:shd w:val="clear" w:color="auto" w:fill="FFFFFF"/>
+        </w:rPr>
+        <w:t>Heylen</w:t>
+      </w:r>
+      <w:proofErr w:type="spellEnd"/>
+      <w:r>
+        <w:rPr>
+          <w:rFonts w:ascii="Arial" w:hAnsi="Arial" w:cs="Arial"/>
+          <w:color w:val="222222"/>
+          <w:sz w:val="20"/>
+          <w:szCs w:val="20"/>
+          <w:shd w:val="clear" w:color="auto" w:fill="FFFFFF"/>
+        </w:rPr>
+        <w:t xml:space="preserve">, D. J., </w:t>
+      </w:r>
+      <w:proofErr w:type="spellStart"/>
+      <w:r>
+        <w:rPr>
+          <w:rFonts w:ascii="Arial" w:hAnsi="Arial" w:cs="Arial"/>
+          <w:color w:val="222222"/>
+          <w:sz w:val="20"/>
+          <w:szCs w:val="20"/>
+          <w:shd w:val="clear" w:color="auto" w:fill="FFFFFF"/>
+        </w:rPr>
+        <w:t>Kumsa</w:t>
+      </w:r>
+      <w:proofErr w:type="spellEnd"/>
+      <w:r>
+        <w:rPr>
+          <w:rFonts w:ascii="Arial" w:hAnsi="Arial" w:cs="Arial"/>
+          <w:color w:val="222222"/>
+          <w:sz w:val="20"/>
+          <w:szCs w:val="20"/>
+          <w:shd w:val="clear" w:color="auto" w:fill="FFFFFF"/>
+        </w:rPr>
+        <w:t xml:space="preserve">, B., </w:t>
+      </w:r>
+      <w:proofErr w:type="spellStart"/>
+      <w:r>
+        <w:rPr>
+          <w:rFonts w:ascii="Arial" w:hAnsi="Arial" w:cs="Arial"/>
+          <w:color w:val="222222"/>
+          <w:sz w:val="20"/>
+          <w:szCs w:val="20"/>
+          <w:shd w:val="clear" w:color="auto" w:fill="FFFFFF"/>
+        </w:rPr>
+        <w:t>Kimbita</w:t>
+      </w:r>
+      <w:proofErr w:type="spellEnd"/>
+      <w:r>
+        <w:rPr>
+          <w:rFonts w:ascii="Arial" w:hAnsi="Arial" w:cs="Arial"/>
+          <w:color w:val="222222"/>
+          <w:sz w:val="20"/>
+          <w:szCs w:val="20"/>
+          <w:shd w:val="clear" w:color="auto" w:fill="FFFFFF"/>
+        </w:rPr>
+        <w:t xml:space="preserve">, E., Frank, M. N., </w:t>
+      </w:r>
+      <w:proofErr w:type="spellStart"/>
+      <w:r>
+        <w:rPr>
+          <w:rFonts w:ascii="Arial" w:hAnsi="Arial" w:cs="Arial"/>
+          <w:color w:val="222222"/>
+          <w:sz w:val="20"/>
+          <w:szCs w:val="20"/>
+          <w:shd w:val="clear" w:color="auto" w:fill="FFFFFF"/>
+        </w:rPr>
+        <w:t>Muhanguzi</w:t>
+      </w:r>
+      <w:proofErr w:type="spellEnd"/>
+      <w:r>
+        <w:rPr>
+          <w:rFonts w:ascii="Arial" w:hAnsi="Arial" w:cs="Arial"/>
+          <w:color w:val="222222"/>
+          <w:sz w:val="20"/>
+          <w:szCs w:val="20"/>
+          <w:shd w:val="clear" w:color="auto" w:fill="FFFFFF"/>
+        </w:rPr>
+        <w:t xml:space="preserve">, D., </w:t>
+      </w:r>
+      <w:proofErr w:type="spellStart"/>
+      <w:r>
+        <w:rPr>
+          <w:rFonts w:ascii="Arial" w:hAnsi="Arial" w:cs="Arial"/>
+          <w:color w:val="222222"/>
+          <w:sz w:val="20"/>
+          <w:szCs w:val="20"/>
+          <w:shd w:val="clear" w:color="auto" w:fill="FFFFFF"/>
+        </w:rPr>
+        <w:t>Jongejan</w:t>
+      </w:r>
+      <w:proofErr w:type="spellEnd"/>
+      <w:r>
+        <w:rPr>
+          <w:rFonts w:ascii="Arial" w:hAnsi="Arial" w:cs="Arial"/>
+          <w:color w:val="222222"/>
+          <w:sz w:val="20"/>
+          <w:szCs w:val="20"/>
+          <w:shd w:val="clear" w:color="auto" w:fill="FFFFFF"/>
+        </w:rPr>
+        <w:t>, F., ... &amp; Madder, M. (2023). Tick communities of cattle in smallholder rural livestock production systems in sub-Saharan Africa. </w:t>
+      </w:r>
+      <w:r>
+        <w:rPr>
+          <w:rFonts w:ascii="Arial" w:hAnsi="Arial" w:cs="Arial"/>
+          <w:i/>
+          <w:iCs/>
+          <w:color w:val="222222"/>
+          <w:sz w:val="20"/>
+          <w:szCs w:val="20"/>
+          <w:shd w:val="clear" w:color="auto" w:fill="FFFFFF"/>
+        </w:rPr>
+        <w:t>Parasites &amp; vectors</w:t>
+      </w:r>
+      <w:r>
+        <w:rPr>
+          <w:rFonts w:ascii="Arial" w:hAnsi="Arial" w:cs="Arial"/>
+          <w:color w:val="222222"/>
+          <w:sz w:val="20"/>
+          <w:szCs w:val="20"/>
+          <w:shd w:val="clear" w:color="auto" w:fill="FFFFFF"/>
+        </w:rPr>
+        <w:t>, </w:t>
+      </w:r>
+      <w:r>
+        <w:rPr>
+          <w:rFonts w:ascii="Arial" w:hAnsi="Arial" w:cs="Arial"/>
+          <w:i/>
+          <w:iCs/>
+          <w:color w:val="222222"/>
+          <w:sz w:val="20"/>
+          <w:szCs w:val="20"/>
+          <w:shd w:val="clear" w:color="auto" w:fill="FFFFFF"/>
+        </w:rPr>
+        <w:t>16</w:t>
+      </w:r>
+      <w:r>
+        <w:rPr>
+          <w:rFonts w:ascii="Arial" w:hAnsi="Arial" w:cs="Arial"/>
+          <w:color w:val="222222"/>
+          <w:sz w:val="20"/>
+          <w:szCs w:val="20"/>
+          <w:shd w:val="clear" w:color="auto" w:fill="FFFFFF"/>
+        </w:rPr>
+        <w:t>(1), 206.</w:t>
+      </w:r>
+    </w:p>
+    <w:p>
+      <w:pPr>
+        <w:pStyle w:val="Bibliography"/>
+        <w:rPr>
+          <w:rFonts w:ascii="Times New Roman" w:hAnsi="Times New Roman" w:cs="Times New Roman"/>
+          <w:sz w:val="24"/>
+        </w:rPr>
+      </w:pPr>
+      <w:r>
+        <w:fldChar w:fldCharType="begin"/>
+      </w:r>
+      <w:r>
+        <w:instrText xml:space="preserve"> ADDIN ZOTERO_BIBL {"uncited":[],"omitted":[],"custom":[]} CSL_BIBLIOGRAPHY </w:instrText>
+      </w:r>
+      <w:r>
+        <w:fldChar w:fldCharType="separate"/>
+      </w:r>
+      <w:r>
+        <w:rPr>
+          <w:rFonts w:ascii="Times New Roman" w:hAnsi="Times New Roman" w:cs="Times New Roman"/>
+          <w:sz w:val="24"/>
+        </w:rPr>
+        <w:t xml:space="preserve">Van </w:t>
+      </w:r>
+      <w:proofErr w:type="spellStart"/>
+      <w:r>
+        <w:rPr>
+          <w:rFonts w:ascii="Times New Roman" w:hAnsi="Times New Roman" w:cs="Times New Roman"/>
+          <w:sz w:val="24"/>
+        </w:rPr>
+        <w:t>Treuren</w:t>
+      </w:r>
+      <w:proofErr w:type="spellEnd"/>
+      <w:r>
+        <w:rPr>
+          <w:rFonts w:ascii="Times New Roman" w:hAnsi="Times New Roman" w:cs="Times New Roman"/>
+          <w:sz w:val="24"/>
+        </w:rPr>
+        <w:t xml:space="preserve">, W., </w:t>
+      </w:r>
+      <w:proofErr w:type="spellStart"/>
+      <w:r>
+        <w:rPr>
+          <w:rFonts w:ascii="Times New Roman" w:hAnsi="Times New Roman" w:cs="Times New Roman"/>
+          <w:sz w:val="24"/>
+        </w:rPr>
+        <w:t>Ponnusamy</w:t>
+      </w:r>
+      <w:proofErr w:type="spellEnd"/>
+      <w:r>
+        <w:rPr>
+          <w:rFonts w:ascii="Times New Roman" w:hAnsi="Times New Roman" w:cs="Times New Roman"/>
+          <w:sz w:val="24"/>
+        </w:rPr>
+        <w:t xml:space="preserve">, L., Brinkerhoff, R. J., Gonzalez, A., </w:t>
+      </w:r>
+      <w:proofErr w:type="spellStart"/>
+      <w:r>
+        <w:rPr>
+          <w:rFonts w:ascii="Times New Roman" w:hAnsi="Times New Roman" w:cs="Times New Roman"/>
+          <w:sz w:val="24"/>
+        </w:rPr>
+        <w:t>Parobek</w:t>
+      </w:r>
+      <w:proofErr w:type="spellEnd"/>
+      <w:r>
+        <w:rPr>
+          <w:rFonts w:ascii="Times New Roman" w:hAnsi="Times New Roman" w:cs="Times New Roman"/>
+          <w:sz w:val="24"/>
+        </w:rPr>
+        <w:t xml:space="preserve">, C. M., </w:t>
+      </w:r>
+      <w:proofErr w:type="spellStart"/>
+      <w:r>
+        <w:rPr>
+          <w:rFonts w:ascii="Times New Roman" w:hAnsi="Times New Roman" w:cs="Times New Roman"/>
+          <w:sz w:val="24"/>
+        </w:rPr>
+        <w:t>Juliano</w:t>
+      </w:r>
+      <w:proofErr w:type="spellEnd"/>
+      <w:r>
+        <w:rPr>
+          <w:rFonts w:ascii="Times New Roman" w:hAnsi="Times New Roman" w:cs="Times New Roman"/>
+          <w:sz w:val="24"/>
+        </w:rPr>
+        <w:t xml:space="preserve">, J. J., </w:t>
+      </w:r>
+      <w:proofErr w:type="spellStart"/>
+      <w:r>
+        <w:rPr>
+          <w:rFonts w:ascii="Times New Roman" w:hAnsi="Times New Roman" w:cs="Times New Roman"/>
+          <w:sz w:val="24"/>
+        </w:rPr>
+        <w:t>Andreadis</w:t>
+      </w:r>
+      <w:proofErr w:type="spellEnd"/>
+      <w:r>
+        <w:rPr>
+          <w:rFonts w:ascii="Times New Roman" w:hAnsi="Times New Roman" w:cs="Times New Roman"/>
+          <w:sz w:val="24"/>
+        </w:rPr>
+        <w:t xml:space="preserve">, T. G., Falco, R. C., Ziegler, L. B., Hathaway, N., Keeler, C., </w:t>
+      </w:r>
+      <w:proofErr w:type="spellStart"/>
+      <w:r>
+        <w:rPr>
+          <w:rFonts w:ascii="Times New Roman" w:hAnsi="Times New Roman" w:cs="Times New Roman"/>
+          <w:sz w:val="24"/>
+        </w:rPr>
+        <w:t>Emch</w:t>
+      </w:r>
+      <w:proofErr w:type="spellEnd"/>
+      <w:r>
+        <w:rPr>
+          <w:rFonts w:ascii="Times New Roman" w:hAnsi="Times New Roman" w:cs="Times New Roman"/>
+          <w:sz w:val="24"/>
+        </w:rPr>
+        <w:t xml:space="preserve">, M., </w:t>
+      </w:r>
+      <w:r>
+        <w:rPr>
+          <w:rFonts w:ascii="Times New Roman" w:hAnsi="Times New Roman" w:cs="Times New Roman"/>
+          <w:sz w:val="24"/>
+        </w:rPr>
+        <w:lastRenderedPageBreak/>
+        <w:t xml:space="preserve">Bailey, J. A., Roe, R. M., </w:t>
+      </w:r>
+      <w:proofErr w:type="spellStart"/>
+      <w:r>
+        <w:rPr>
+          <w:rFonts w:ascii="Times New Roman" w:hAnsi="Times New Roman" w:cs="Times New Roman"/>
+          <w:sz w:val="24"/>
+        </w:rPr>
+        <w:t>Apperson</w:t>
+      </w:r>
+      <w:proofErr w:type="spellEnd"/>
+      <w:r>
+        <w:rPr>
+          <w:rFonts w:ascii="Times New Roman" w:hAnsi="Times New Roman" w:cs="Times New Roman"/>
+          <w:sz w:val="24"/>
+        </w:rPr>
+        <w:t xml:space="preserve">, C. S., Knight, R., &amp; </w:t>
+      </w:r>
+      <w:proofErr w:type="spellStart"/>
+      <w:r>
+        <w:rPr>
+          <w:rFonts w:ascii="Times New Roman" w:hAnsi="Times New Roman" w:cs="Times New Roman"/>
+          <w:sz w:val="24"/>
+        </w:rPr>
+        <w:t>Meshnick</w:t>
+      </w:r>
+      <w:proofErr w:type="spellEnd"/>
+      <w:r>
+        <w:rPr>
+          <w:rFonts w:ascii="Times New Roman" w:hAnsi="Times New Roman" w:cs="Times New Roman"/>
+          <w:sz w:val="24"/>
+        </w:rPr>
+        <w:t xml:space="preserve">, S. R. (2015). Variation in the Microbiota of </w:t>
+      </w:r>
+      <w:proofErr w:type="spellStart"/>
+      <w:r>
+        <w:rPr>
+          <w:rFonts w:ascii="Times New Roman" w:hAnsi="Times New Roman" w:cs="Times New Roman"/>
+          <w:sz w:val="24"/>
+        </w:rPr>
+        <w:t>Ixodes</w:t>
+      </w:r>
+      <w:proofErr w:type="spellEnd"/>
+      <w:r>
+        <w:rPr>
+          <w:rFonts w:ascii="Times New Roman" w:hAnsi="Times New Roman" w:cs="Times New Roman"/>
+          <w:sz w:val="24"/>
+        </w:rPr>
+        <w:t xml:space="preserve"> Ticks with Regard to Geography, Species, and Sex. </w:t>
+      </w:r>
+      <w:r>
+        <w:rPr>
+          <w:rFonts w:ascii="Times New Roman" w:hAnsi="Times New Roman" w:cs="Times New Roman"/>
+          <w:i/>
+          <w:iCs/>
+          <w:sz w:val="24"/>
+        </w:rPr>
+        <w:t>Applied and Environmental Microbiology</w:t>
+      </w:r>
+      <w:r>
+        <w:rPr>
+          <w:rFonts w:ascii="Times New Roman" w:hAnsi="Times New Roman" w:cs="Times New Roman"/>
+          <w:sz w:val="24"/>
+        </w:rPr>
+        <w:t xml:space="preserve">, </w:t>
+      </w:r>
+      <w:r>
+        <w:rPr>
+          <w:rFonts w:ascii="Times New Roman" w:hAnsi="Times New Roman" w:cs="Times New Roman"/>
+          <w:i/>
+          <w:iCs/>
+          <w:sz w:val="24"/>
+        </w:rPr>
+        <w:t>81</w:t>
+      </w:r>
+      <w:r>
+        <w:rPr>
+          <w:rFonts w:ascii="Times New Roman" w:hAnsi="Times New Roman" w:cs="Times New Roman"/>
+          <w:sz w:val="24"/>
+        </w:rPr>
+        <w:t>(18), 6200–6209. https://doi.org/10.1128/AEM.01562-15</w:t>
+      </w:r>
+    </w:p>
+    <w:p>
+      <w:pPr>
+        <w:spacing w:line="480" w:lineRule="auto"/>
+        <w:jc w:val="both"/>
+        <w:rPr>
+          <w:rFonts w:ascii="Times New Roman" w:hAnsi="Times New Roman" w:cs="Times New Roman"/>
+          <w:sz w:val="24"/>
+          <w:szCs w:val="24"/>
+        </w:rPr>
+      </w:pPr>
+      <w:r>
+        <w:rPr>
+          <w:rFonts w:ascii="Times New Roman" w:hAnsi="Times New Roman" w:cs="Times New Roman"/>
+          <w:sz w:val="24"/>
+          <w:szCs w:val="24"/>
+        </w:rPr>
+        <w:fldChar w:fldCharType="end"/>
       </w:r>
     </w:p>
     <w:sectPr>
@@ -1574,7 +2390,6 @@
   <w:style w:type="character" w:default="1" w:styleId="DefaultParagraphFont">
     <w:name w:val="Default Paragraph Font"/>
     <w:uiPriority w:val="1"/>
-    <w:semiHidden/>
     <w:unhideWhenUsed/>
   </w:style>
   <w:style w:type="table" w:default="1" w:styleId="TableNormal">
@@ -1597,6 +2412,18 @@
     <w:uiPriority w:val="99"/>
     <w:semiHidden/>
     <w:unhideWhenUsed/>
+  </w:style>
+  <w:style w:type="paragraph" w:styleId="Bibliography">
+    <w:name w:val="Bibliography"/>
+    <w:basedOn w:val="Normal"/>
+    <w:next w:val="Normal"/>
+    <w:uiPriority w:val="37"/>
+    <w:unhideWhenUsed/>
+    <w:rsid w:val="003075DE"/>
+    <w:pPr>
+      <w:spacing w:after="0" w:line="480" w:lineRule="auto"/>
+      <w:ind w:left="720" w:hanging="720"/>
+    </w:pPr>
   </w:style>
 </w:styles>
 </file>
